--- a/新建 Microsoft Word 文档.docx
+++ b/新建 Microsoft Word 文档.docx
@@ -3,10 +3,109 @@
 <w:document xmlns:wpc="http://schemas.microsoft.com/office/word/2010/wordprocessingCanvas" xmlns:cx="http://schemas.microsoft.com/office/drawing/2014/chartex" xmlns:cx1="http://schemas.microsoft.com/office/drawing/2015/9/8/chartex" xmlns:cx2="http://schemas.microsoft.com/office/drawing/2015/10/21/chartex" xmlns:cx3="http://schemas.microsoft.com/office/drawing/2016/5/9/chartex" xmlns:cx4="http://schemas.microsoft.com/office/drawing/2016/5/10/chartex" xmlns:cx5="http://schemas.microsoft.com/office/drawing/2016/5/11/chartex" xmlns:mc="http://schemas.openxmlformats.org/markup-compatibility/2006" xmlns:o="urn:schemas-microsoft-com:office:office" xmlns:r="http://schemas.openxmlformats.org/officeDocument/2006/relationships" xmlns:m="http://schemas.openxmlformats.org/officeDocument/2006/math" xmlns:v="urn:schemas-microsoft-com:vml" xmlns:wp14="http://schemas.microsoft.com/office/word/2010/wordprocessingDrawing" xmlns:wp="http://schemas.openxmlformats.org/drawingml/2006/wordprocessingDrawing" xmlns:w10="urn:schemas-microsoft-com:office:word" xmlns:w="http://schemas.openxmlformats.org/wordprocessingml/2006/main" xmlns:w14="http://schemas.microsoft.com/office/word/2010/wordml" xmlns:w15="http://schemas.microsoft.com/office/word/2012/wordml" xmlns:w16se="http://schemas.microsoft.com/office/word/2015/wordml/symex" xmlns:wpg="http://schemas.microsoft.com/office/word/2010/wordprocessingGroup" xmlns:wpi="http://schemas.microsoft.com/office/word/2010/wordprocessingInk" xmlns:wne="http://schemas.microsoft.com/office/word/2006/wordml" xmlns:wps="http://schemas.microsoft.com/office/word/2010/wordprocessingShape" mc:Ignorable="w14 w15 w16se wp14">
   <w:body>
     <w:p>
-      <w:pPr>
+      <w:r>
         <w:rPr>
           <w:rFonts w:hint="eastAsia"/>
-          <w:sz w:val="36"/>
+        </w:rPr>
+        <w:t>关于数值图像DFT的深入理解</w:t>
+      </w:r>
+    </w:p>
+    <w:p/>
+    <w:p>
+      <w:r>
+        <w:rPr>
+          <w:rFonts w:hint="eastAsia"/>
+        </w:rPr>
+        <w:t>我们要来理解傅立叶变换，首先从最简单的一维连续傅立叶变换说起，这里有两个概念可能会使人疑惑，一维和连续的概念。所谓的一维可以简单的理解成一元函数，即只有一个自变量x。而连续的概念是指函数是一条连续的曲线，没有断开处。</w:t>
+      </w:r>
+    </w:p>
+    <w:p/>
+    <w:p/>
+    <w:p/>
+    <w:p>
+      <w:r>
+        <w:rPr>
+          <w:rFonts w:hint="eastAsia"/>
+        </w:rPr>
+        <w:t>图像可以抽象的当作二维离散信号。</w:t>
+      </w:r>
+    </w:p>
+    <w:p/>
+    <w:p>
+      <w:r>
+        <w:rPr>
+          <w:rFonts w:hint="eastAsia"/>
+        </w:rPr>
+        <w:t>！是由组合而成的。</w:t>
+      </w:r>
+    </w:p>
+    <w:p/>
+    <w:p>
+      <w:r>
+        <w:rPr>
+          <w:rFonts w:hint="eastAsia"/>
+        </w:rPr>
+        <w:t>！表示相应的的权重，是上述各正弦及余弦图形对！！所提供的相对贡献的衡量。运用基图形的概念，任意图像可以由基图像的加权和来合成，！！则代表相应的权重系数。</w:t>
+      </w:r>
+    </w:p>
+    <w:p/>
+    <w:p/>
+    <w:p/>
+    <w:p/>
+    <w:p/>
+    <w:p>
+      <w:r>
+        <w:rPr>
+          <w:rFonts w:hint="eastAsia"/>
+        </w:rPr>
+        <w:t xml:space="preserve">图像的低频信息表示 对图像进行平滑处理。  </w:t>
+      </w:r>
+    </w:p>
+    <w:p>
+      <w:r>
+        <w:rPr>
+          <w:rFonts w:hint="eastAsia"/>
+        </w:rPr>
+        <w:t>高平信息，增强图像的边缘信息。</w:t>
+      </w:r>
+    </w:p>
+    <w:p/>
+    <w:p/>
+    <w:p>
+      <w:r>
+        <w:rPr>
+          <w:rFonts w:hint="eastAsia"/>
+        </w:rPr>
+        <w:t>图像从空间域变换到频率域后，其</w:t>
+      </w:r>
+      <w:r>
+        <w:rPr>
+          <w:rFonts w:hint="eastAsia"/>
+        </w:rPr>
+        <w:t>低频分量对应图像中灰度值变化比较缓慢的区域，而高频分量则表示了图像中物体的边缘和随机噪声信息。</w:t>
+      </w:r>
+    </w:p>
+    <w:p>
+      <w:pPr>
+        <w:rPr>
+          <w:sz w:val="36"/>
+        </w:rPr>
+      </w:pPr>
+    </w:p>
+    <w:p>
+      <w:pPr>
+        <w:rPr>
+          <w:sz w:val="36"/>
+        </w:rPr>
+      </w:pPr>
+    </w:p>
+    <w:p>
+      <w:pPr>
+        <w:rPr>
+          <w:color w:val="262626"/>
+          <w:sz w:val="36"/>
+          <w:szCs w:val="23"/>
+          <w:shd w:val="clear" w:color="auto" w:fill="FFFFFF"/>
         </w:rPr>
       </w:pPr>
       <m:oMathPara>
@@ -358,6 +457,1890 @@
           </m:nary>
         </m:oMath>
       </m:oMathPara>
+    </w:p>
+    <w:p>
+      <w:pPr>
+        <w:rPr>
+          <w:color w:val="262626"/>
+          <w:sz w:val="36"/>
+          <w:szCs w:val="23"/>
+          <w:shd w:val="clear" w:color="auto" w:fill="FFFFFF"/>
+        </w:rPr>
+      </w:pPr>
+    </w:p>
+    <w:p>
+      <w:pPr>
+        <w:rPr>
+          <w:color w:val="262626"/>
+          <w:sz w:val="36"/>
+          <w:szCs w:val="23"/>
+          <w:shd w:val="clear" w:color="auto" w:fill="FFFFFF"/>
+        </w:rPr>
+      </w:pPr>
+    </w:p>
+    <w:p>
+      <w:pPr>
+        <w:rPr>
+          <w:color w:val="262626"/>
+          <w:sz w:val="36"/>
+          <w:szCs w:val="23"/>
+          <w:shd w:val="clear" w:color="auto" w:fill="FFFFFF"/>
+        </w:rPr>
+      </w:pPr>
+    </w:p>
+    <w:p>
+      <w:pPr>
+        <w:rPr>
+          <w:sz w:val="36"/>
+        </w:rPr>
+      </w:pPr>
+      <w:r>
+        <w:rPr>
+          <w:noProof/>
+        </w:rPr>
+        <w:lastRenderedPageBreak/>
+        <w:drawing>
+          <wp:inline distT="0" distB="0" distL="0" distR="0">
+            <wp:extent cx="2806700" cy="2838450"/>
+            <wp:effectExtent l="0" t="0" r="0" b="0"/>
+            <wp:docPr id="1" name="图片 1" descr="C:\Users\peicong\AppData\Local\Microsoft\Windows\INetCache\Content.Word\Original.png"/>
+            <wp:cNvGraphicFramePr>
+              <a:graphicFrameLocks xmlns:a="http://schemas.openxmlformats.org/drawingml/2006/main" noChangeAspect="1"/>
+            </wp:cNvGraphicFramePr>
+            <a:graphic xmlns:a="http://schemas.openxmlformats.org/drawingml/2006/main">
+              <a:graphicData uri="http://schemas.openxmlformats.org/drawingml/2006/picture">
+                <pic:pic xmlns:pic="http://schemas.openxmlformats.org/drawingml/2006/picture">
+                  <pic:nvPicPr>
+                    <pic:cNvPr id="0" name="Picture 1" descr="C:\Users\peicong\AppData\Local\Microsoft\Windows\INetCache\Content.Word\Original.png"/>
+                    <pic:cNvPicPr>
+                      <a:picLocks noChangeAspect="1" noChangeArrowheads="1"/>
+                    </pic:cNvPicPr>
+                  </pic:nvPicPr>
+                  <pic:blipFill>
+                    <a:blip r:embed="rId4">
+                      <a:extLst>
+                        <a:ext uri="{28A0092B-C50C-407E-A947-70E740481C1C}">
+                          <a14:useLocalDpi xmlns:a14="http://schemas.microsoft.com/office/drawing/2010/main" val="0"/>
+                        </a:ext>
+                      </a:extLst>
+                    </a:blip>
+                    <a:srcRect/>
+                    <a:stretch>
+                      <a:fillRect/>
+                    </a:stretch>
+                  </pic:blipFill>
+                  <pic:spPr bwMode="auto">
+                    <a:xfrm>
+                      <a:off x="0" y="0"/>
+                      <a:ext cx="2806700" cy="2838450"/>
+                    </a:xfrm>
+                    <a:prstGeom prst="rect">
+                      <a:avLst/>
+                    </a:prstGeom>
+                    <a:noFill/>
+                    <a:ln>
+                      <a:noFill/>
+                    </a:ln>
+                  </pic:spPr>
+                </pic:pic>
+              </a:graphicData>
+            </a:graphic>
+          </wp:inline>
+        </w:drawing>
+      </w:r>
+    </w:p>
+    <w:p>
+      <w:pPr>
+        <w:rPr>
+          <w:sz w:val="36"/>
+        </w:rPr>
+      </w:pPr>
+    </w:p>
+    <w:p>
+      <w:pPr>
+        <w:rPr>
+          <w:sz w:val="36"/>
+        </w:rPr>
+      </w:pPr>
+    </w:p>
+    <w:p>
+      <w:pPr>
+        <w:rPr>
+          <w:sz w:val="36"/>
+        </w:rPr>
+      </w:pPr>
+      <w:r>
+        <w:rPr>
+          <w:sz w:val="36"/>
+        </w:rPr>
+        <w:t>%%%%%%%%%%%%%%%%%%</w:t>
+      </w:r>
+    </w:p>
+    <w:p>
+      <w:pPr>
+        <w:rPr>
+          <w:sz w:val="36"/>
+        </w:rPr>
+      </w:pPr>
+      <w:r>
+        <w:rPr>
+          <w:sz w:val="36"/>
+        </w:rPr>
+        <w:t>%   2017-6-6</w:t>
+      </w:r>
+    </w:p>
+    <w:p>
+      <w:pPr>
+        <w:rPr>
+          <w:sz w:val="36"/>
+        </w:rPr>
+      </w:pPr>
+      <w:r>
+        <w:rPr>
+          <w:sz w:val="36"/>
+        </w:rPr>
+        <w:t>%    test the DFT</w:t>
+      </w:r>
+    </w:p>
+    <w:p>
+      <w:pPr>
+        <w:rPr>
+          <w:sz w:val="36"/>
+        </w:rPr>
+      </w:pPr>
+      <w:r>
+        <w:rPr>
+          <w:sz w:val="36"/>
+        </w:rPr>
+        <w:t>%</w:t>
+      </w:r>
+    </w:p>
+    <w:p>
+      <w:pPr>
+        <w:rPr>
+          <w:sz w:val="36"/>
+        </w:rPr>
+      </w:pPr>
+      <w:r>
+        <w:rPr>
+          <w:sz w:val="36"/>
+        </w:rPr>
+        <w:t>%%%%%%%%%%%%%%%%%%</w:t>
+      </w:r>
+    </w:p>
+    <w:p>
+      <w:pPr>
+        <w:rPr>
+          <w:sz w:val="36"/>
+        </w:rPr>
+      </w:pPr>
+    </w:p>
+    <w:p>
+      <w:pPr>
+        <w:rPr>
+          <w:sz w:val="36"/>
+        </w:rPr>
+      </w:pPr>
+      <w:r>
+        <w:rPr>
+          <w:sz w:val="36"/>
+        </w:rPr>
+        <w:t>close all;    %first step</w:t>
+      </w:r>
+    </w:p>
+    <w:p>
+      <w:pPr>
+        <w:rPr>
+          <w:sz w:val="36"/>
+        </w:rPr>
+      </w:pPr>
+      <w:r>
+        <w:rPr>
+          <w:sz w:val="36"/>
+        </w:rPr>
+        <w:t>clear all;     %second step</w:t>
+      </w:r>
+    </w:p>
+    <w:p>
+      <w:pPr>
+        <w:rPr>
+          <w:sz w:val="36"/>
+        </w:rPr>
+      </w:pPr>
+    </w:p>
+    <w:p>
+      <w:pPr>
+        <w:rPr>
+          <w:sz w:val="36"/>
+        </w:rPr>
+      </w:pPr>
+      <w:r>
+        <w:rPr>
+          <w:sz w:val="36"/>
+        </w:rPr>
+        <w:t>I=</w:t>
+      </w:r>
+      <w:proofErr w:type="spellStart"/>
+      <w:r>
+        <w:rPr>
+          <w:sz w:val="36"/>
+        </w:rPr>
+        <w:t>imread</w:t>
+      </w:r>
+      <w:proofErr w:type="spellEnd"/>
+      <w:r>
+        <w:rPr>
+          <w:sz w:val="36"/>
+        </w:rPr>
+        <w:t>('</w:t>
+      </w:r>
+      <w:proofErr w:type="spellStart"/>
+      <w:r>
+        <w:rPr>
+          <w:sz w:val="36"/>
+        </w:rPr>
+        <w:t>lena.ppm</w:t>
+      </w:r>
+      <w:proofErr w:type="spellEnd"/>
+      <w:r>
+        <w:rPr>
+          <w:sz w:val="36"/>
+        </w:rPr>
+        <w:t>');</w:t>
+      </w:r>
+    </w:p>
+    <w:p>
+      <w:pPr>
+        <w:rPr>
+          <w:sz w:val="36"/>
+        </w:rPr>
+      </w:pPr>
+    </w:p>
+    <w:p>
+      <w:pPr>
+        <w:rPr>
+          <w:sz w:val="36"/>
+        </w:rPr>
+      </w:pPr>
+      <w:r>
+        <w:rPr>
+          <w:sz w:val="36"/>
+        </w:rPr>
+        <w:t>I=im2double(I);</w:t>
+      </w:r>
+    </w:p>
+    <w:p>
+      <w:pPr>
+        <w:rPr>
+          <w:sz w:val="36"/>
+        </w:rPr>
+      </w:pPr>
+    </w:p>
+    <w:p>
+      <w:pPr>
+        <w:rPr>
+          <w:sz w:val="36"/>
+        </w:rPr>
+      </w:pPr>
+      <w:r>
+        <w:rPr>
+          <w:sz w:val="36"/>
+        </w:rPr>
+        <w:t>F=fft2(I);   %DFT</w:t>
+      </w:r>
+    </w:p>
+    <w:p>
+      <w:pPr>
+        <w:rPr>
+          <w:sz w:val="36"/>
+        </w:rPr>
+      </w:pPr>
+      <w:r>
+        <w:rPr>
+          <w:sz w:val="36"/>
+        </w:rPr>
+        <w:t>F=abs(F);</w:t>
+      </w:r>
+    </w:p>
+    <w:p>
+      <w:pPr>
+        <w:rPr>
+          <w:sz w:val="36"/>
+        </w:rPr>
+      </w:pPr>
+      <w:r>
+        <w:rPr>
+          <w:sz w:val="36"/>
+        </w:rPr>
+        <w:t>T=log(F+1);</w:t>
+      </w:r>
+    </w:p>
+    <w:p>
+      <w:pPr>
+        <w:rPr>
+          <w:sz w:val="36"/>
+        </w:rPr>
+      </w:pPr>
+    </w:p>
+    <w:p>
+      <w:pPr>
+        <w:rPr>
+          <w:sz w:val="36"/>
+        </w:rPr>
+      </w:pPr>
+      <w:proofErr w:type="spellStart"/>
+      <w:r>
+        <w:rPr>
+          <w:sz w:val="36"/>
+        </w:rPr>
+        <w:t>imshow</w:t>
+      </w:r>
+      <w:proofErr w:type="spellEnd"/>
+      <w:r>
+        <w:rPr>
+          <w:sz w:val="36"/>
+        </w:rPr>
+        <w:t>(T,[]);</w:t>
+      </w:r>
+    </w:p>
+    <w:p>
+      <w:pPr>
+        <w:rPr>
+          <w:sz w:val="36"/>
+        </w:rPr>
+      </w:pPr>
+      <w:r>
+        <w:rPr>
+          <w:sz w:val="36"/>
+        </w:rPr>
+        <w:t>title('Original DFT');</w:t>
+      </w:r>
+    </w:p>
+    <w:p>
+      <w:pPr>
+        <w:rPr>
+          <w:sz w:val="36"/>
+        </w:rPr>
+      </w:pPr>
+      <w:r>
+        <w:rPr>
+          <w:noProof/>
+        </w:rPr>
+        <w:drawing>
+          <wp:inline distT="0" distB="0" distL="0" distR="0">
+            <wp:extent cx="2736850" cy="2813050"/>
+            <wp:effectExtent l="0" t="0" r="6350" b="6350"/>
+            <wp:docPr id="2" name="图片 2" descr="C:\Users\peicong\AppData\Local\Microsoft\Windows\INetCache\Content.Word\Original DFT.PNG"/>
+            <wp:cNvGraphicFramePr>
+              <a:graphicFrameLocks xmlns:a="http://schemas.openxmlformats.org/drawingml/2006/main" noChangeAspect="1"/>
+            </wp:cNvGraphicFramePr>
+            <a:graphic xmlns:a="http://schemas.openxmlformats.org/drawingml/2006/main">
+              <a:graphicData uri="http://schemas.openxmlformats.org/drawingml/2006/picture">
+                <pic:pic xmlns:pic="http://schemas.openxmlformats.org/drawingml/2006/picture">
+                  <pic:nvPicPr>
+                    <pic:cNvPr id="0" name="Picture 3" descr="C:\Users\peicong\AppData\Local\Microsoft\Windows\INetCache\Content.Word\Original DFT.PNG"/>
+                    <pic:cNvPicPr>
+                      <a:picLocks noChangeAspect="1" noChangeArrowheads="1"/>
+                    </pic:cNvPicPr>
+                  </pic:nvPicPr>
+                  <pic:blipFill>
+                    <a:blip r:embed="rId5">
+                      <a:extLst>
+                        <a:ext uri="{28A0092B-C50C-407E-A947-70E740481C1C}">
+                          <a14:useLocalDpi xmlns:a14="http://schemas.microsoft.com/office/drawing/2010/main" val="0"/>
+                        </a:ext>
+                      </a:extLst>
+                    </a:blip>
+                    <a:srcRect/>
+                    <a:stretch>
+                      <a:fillRect/>
+                    </a:stretch>
+                  </pic:blipFill>
+                  <pic:spPr bwMode="auto">
+                    <a:xfrm>
+                      <a:off x="0" y="0"/>
+                      <a:ext cx="2736850" cy="2813050"/>
+                    </a:xfrm>
+                    <a:prstGeom prst="rect">
+                      <a:avLst/>
+                    </a:prstGeom>
+                    <a:noFill/>
+                    <a:ln>
+                      <a:noFill/>
+                    </a:ln>
+                  </pic:spPr>
+                </pic:pic>
+              </a:graphicData>
+            </a:graphic>
+          </wp:inline>
+        </w:drawing>
+      </w:r>
+    </w:p>
+    <w:p>
+      <w:pPr>
+        <w:rPr>
+          <w:sz w:val="36"/>
+        </w:rPr>
+      </w:pPr>
+    </w:p>
+    <w:p>
+      <w:pPr>
+        <w:rPr>
+          <w:sz w:val="36"/>
+        </w:rPr>
+      </w:pPr>
+    </w:p>
+    <w:p>
+      <w:pPr>
+        <w:rPr>
+          <w:sz w:val="36"/>
+        </w:rPr>
+      </w:pPr>
+      <w:r>
+        <w:rPr>
+          <w:sz w:val="36"/>
+        </w:rPr>
+        <w:t>%%%%%%%%%%%%%%%%%%</w:t>
+      </w:r>
+    </w:p>
+    <w:p>
+      <w:pPr>
+        <w:rPr>
+          <w:sz w:val="36"/>
+        </w:rPr>
+      </w:pPr>
+      <w:r>
+        <w:rPr>
+          <w:sz w:val="36"/>
+        </w:rPr>
+        <w:t>%   2017-6-6</w:t>
+      </w:r>
+    </w:p>
+    <w:p>
+      <w:pPr>
+        <w:rPr>
+          <w:sz w:val="36"/>
+        </w:rPr>
+      </w:pPr>
+      <w:r>
+        <w:rPr>
+          <w:sz w:val="36"/>
+        </w:rPr>
+        <w:t>%    test the DFT</w:t>
+      </w:r>
+    </w:p>
+    <w:p>
+      <w:pPr>
+        <w:rPr>
+          <w:sz w:val="36"/>
+        </w:rPr>
+      </w:pPr>
+      <w:r>
+        <w:rPr>
+          <w:sz w:val="36"/>
+        </w:rPr>
+        <w:t>%</w:t>
+      </w:r>
+    </w:p>
+    <w:p>
+      <w:pPr>
+        <w:rPr>
+          <w:sz w:val="36"/>
+        </w:rPr>
+      </w:pPr>
+      <w:r>
+        <w:rPr>
+          <w:sz w:val="36"/>
+        </w:rPr>
+        <w:t>%%%%%%%%%%%%%%%%%%</w:t>
+      </w:r>
+    </w:p>
+    <w:p>
+      <w:pPr>
+        <w:rPr>
+          <w:sz w:val="36"/>
+        </w:rPr>
+      </w:pPr>
+    </w:p>
+    <w:p>
+      <w:pPr>
+        <w:rPr>
+          <w:sz w:val="36"/>
+        </w:rPr>
+      </w:pPr>
+      <w:r>
+        <w:rPr>
+          <w:sz w:val="36"/>
+        </w:rPr>
+        <w:t>close all;    %first step</w:t>
+      </w:r>
+    </w:p>
+    <w:p>
+      <w:pPr>
+        <w:rPr>
+          <w:sz w:val="36"/>
+        </w:rPr>
+      </w:pPr>
+      <w:r>
+        <w:rPr>
+          <w:sz w:val="36"/>
+        </w:rPr>
+        <w:t>clear all;     %second step</w:t>
+      </w:r>
+    </w:p>
+    <w:p>
+      <w:pPr>
+        <w:rPr>
+          <w:sz w:val="36"/>
+        </w:rPr>
+      </w:pPr>
+    </w:p>
+    <w:p>
+      <w:pPr>
+        <w:rPr>
+          <w:sz w:val="36"/>
+        </w:rPr>
+      </w:pPr>
+      <w:r>
+        <w:rPr>
+          <w:sz w:val="36"/>
+        </w:rPr>
+        <w:t>I=</w:t>
+      </w:r>
+      <w:proofErr w:type="spellStart"/>
+      <w:r>
+        <w:rPr>
+          <w:sz w:val="36"/>
+        </w:rPr>
+        <w:t>imread</w:t>
+      </w:r>
+      <w:proofErr w:type="spellEnd"/>
+      <w:r>
+        <w:rPr>
+          <w:sz w:val="36"/>
+        </w:rPr>
+        <w:t>('</w:t>
+      </w:r>
+      <w:proofErr w:type="spellStart"/>
+      <w:r>
+        <w:rPr>
+          <w:sz w:val="36"/>
+        </w:rPr>
+        <w:t>lena.ppm</w:t>
+      </w:r>
+      <w:proofErr w:type="spellEnd"/>
+      <w:r>
+        <w:rPr>
+          <w:sz w:val="36"/>
+        </w:rPr>
+        <w:t>');</w:t>
+      </w:r>
+    </w:p>
+    <w:p>
+      <w:pPr>
+        <w:rPr>
+          <w:sz w:val="36"/>
+        </w:rPr>
+      </w:pPr>
+    </w:p>
+    <w:p>
+      <w:pPr>
+        <w:rPr>
+          <w:sz w:val="36"/>
+        </w:rPr>
+      </w:pPr>
+      <w:r>
+        <w:rPr>
+          <w:sz w:val="36"/>
+        </w:rPr>
+        <w:t>I=im2double(I);</w:t>
+      </w:r>
+    </w:p>
+    <w:p>
+      <w:pPr>
+        <w:rPr>
+          <w:sz w:val="36"/>
+        </w:rPr>
+      </w:pPr>
+    </w:p>
+    <w:p>
+      <w:pPr>
+        <w:rPr>
+          <w:sz w:val="36"/>
+        </w:rPr>
+      </w:pPr>
+      <w:r>
+        <w:rPr>
+          <w:sz w:val="36"/>
+        </w:rPr>
+        <w:t>F=fft2(I);   %DFT</w:t>
+      </w:r>
+    </w:p>
+    <w:p>
+      <w:pPr>
+        <w:rPr>
+          <w:sz w:val="36"/>
+        </w:rPr>
+      </w:pPr>
+    </w:p>
+    <w:p>
+      <w:pPr>
+        <w:rPr>
+          <w:sz w:val="36"/>
+        </w:rPr>
+      </w:pPr>
+      <w:r>
+        <w:rPr>
+          <w:sz w:val="36"/>
+        </w:rPr>
+        <w:t>F=</w:t>
+      </w:r>
+      <w:proofErr w:type="spellStart"/>
+      <w:r>
+        <w:rPr>
+          <w:sz w:val="36"/>
+        </w:rPr>
+        <w:t>fftshift</w:t>
+      </w:r>
+      <w:proofErr w:type="spellEnd"/>
+      <w:r>
+        <w:rPr>
+          <w:sz w:val="36"/>
+        </w:rPr>
+        <w:t>(F);    %Shift</w:t>
+      </w:r>
+    </w:p>
+    <w:p>
+      <w:pPr>
+        <w:rPr>
+          <w:sz w:val="36"/>
+        </w:rPr>
+      </w:pPr>
+    </w:p>
+    <w:p>
+      <w:pPr>
+        <w:rPr>
+          <w:sz w:val="36"/>
+        </w:rPr>
+      </w:pPr>
+      <w:r>
+        <w:rPr>
+          <w:sz w:val="36"/>
+        </w:rPr>
+        <w:t>F=abs(F);</w:t>
+      </w:r>
+    </w:p>
+    <w:p>
+      <w:pPr>
+        <w:rPr>
+          <w:sz w:val="36"/>
+        </w:rPr>
+      </w:pPr>
+    </w:p>
+    <w:p>
+      <w:pPr>
+        <w:rPr>
+          <w:sz w:val="36"/>
+        </w:rPr>
+      </w:pPr>
+      <w:r>
+        <w:rPr>
+          <w:sz w:val="36"/>
+        </w:rPr>
+        <w:t>T=log(F+1);</w:t>
+      </w:r>
+    </w:p>
+    <w:p>
+      <w:pPr>
+        <w:rPr>
+          <w:sz w:val="36"/>
+        </w:rPr>
+      </w:pPr>
+    </w:p>
+    <w:p>
+      <w:pPr>
+        <w:rPr>
+          <w:sz w:val="36"/>
+        </w:rPr>
+      </w:pPr>
+      <w:proofErr w:type="spellStart"/>
+      <w:r>
+        <w:rPr>
+          <w:sz w:val="36"/>
+        </w:rPr>
+        <w:t>imshow</w:t>
+      </w:r>
+      <w:proofErr w:type="spellEnd"/>
+      <w:r>
+        <w:rPr>
+          <w:sz w:val="36"/>
+        </w:rPr>
+        <w:t>(T,[]);</w:t>
+      </w:r>
+    </w:p>
+    <w:p>
+      <w:pPr>
+        <w:rPr>
+          <w:sz w:val="36"/>
+        </w:rPr>
+      </w:pPr>
+      <w:r>
+        <w:rPr>
+          <w:sz w:val="36"/>
+        </w:rPr>
+        <w:t>title('DFT Shift');</w:t>
+      </w:r>
+    </w:p>
+    <w:p>
+      <w:pPr>
+        <w:rPr>
+          <w:sz w:val="36"/>
+        </w:rPr>
+      </w:pPr>
+    </w:p>
+    <w:p>
+      <w:pPr>
+        <w:rPr>
+          <w:sz w:val="36"/>
+        </w:rPr>
+      </w:pPr>
+    </w:p>
+    <w:p>
+      <w:pPr>
+        <w:rPr>
+          <w:sz w:val="36"/>
+        </w:rPr>
+      </w:pPr>
+    </w:p>
+    <w:p>
+      <w:pPr>
+        <w:rPr>
+          <w:sz w:val="36"/>
+        </w:rPr>
+      </w:pPr>
+      <w:r>
+        <w:rPr>
+          <w:noProof/>
+        </w:rPr>
+        <w:lastRenderedPageBreak/>
+        <w:drawing>
+          <wp:inline distT="0" distB="0" distL="0" distR="0">
+            <wp:extent cx="2705100" cy="2774950"/>
+            <wp:effectExtent l="0" t="0" r="0" b="6350"/>
+            <wp:docPr id="3" name="图片 3" descr="C:\Users\peicong\AppData\Local\Microsoft\Windows\INetCache\Content.Word\DFT Shift.png"/>
+            <wp:cNvGraphicFramePr>
+              <a:graphicFrameLocks xmlns:a="http://schemas.openxmlformats.org/drawingml/2006/main" noChangeAspect="1"/>
+            </wp:cNvGraphicFramePr>
+            <a:graphic xmlns:a="http://schemas.openxmlformats.org/drawingml/2006/main">
+              <a:graphicData uri="http://schemas.openxmlformats.org/drawingml/2006/picture">
+                <pic:pic xmlns:pic="http://schemas.openxmlformats.org/drawingml/2006/picture">
+                  <pic:nvPicPr>
+                    <pic:cNvPr id="0" name="Picture 5" descr="C:\Users\peicong\AppData\Local\Microsoft\Windows\INetCache\Content.Word\DFT Shift.png"/>
+                    <pic:cNvPicPr>
+                      <a:picLocks noChangeAspect="1" noChangeArrowheads="1"/>
+                    </pic:cNvPicPr>
+                  </pic:nvPicPr>
+                  <pic:blipFill>
+                    <a:blip r:embed="rId6">
+                      <a:extLst>
+                        <a:ext uri="{28A0092B-C50C-407E-A947-70E740481C1C}">
+                          <a14:useLocalDpi xmlns:a14="http://schemas.microsoft.com/office/drawing/2010/main" val="0"/>
+                        </a:ext>
+                      </a:extLst>
+                    </a:blip>
+                    <a:srcRect/>
+                    <a:stretch>
+                      <a:fillRect/>
+                    </a:stretch>
+                  </pic:blipFill>
+                  <pic:spPr bwMode="auto">
+                    <a:xfrm>
+                      <a:off x="0" y="0"/>
+                      <a:ext cx="2705100" cy="2774950"/>
+                    </a:xfrm>
+                    <a:prstGeom prst="rect">
+                      <a:avLst/>
+                    </a:prstGeom>
+                    <a:noFill/>
+                    <a:ln>
+                      <a:noFill/>
+                    </a:ln>
+                  </pic:spPr>
+                </pic:pic>
+              </a:graphicData>
+            </a:graphic>
+          </wp:inline>
+        </w:drawing>
+      </w:r>
+    </w:p>
+    <w:p>
+      <w:pPr>
+        <w:rPr>
+          <w:sz w:val="24"/>
+          <w:szCs w:val="24"/>
+        </w:rPr>
+      </w:pPr>
+      <w:r>
+        <w:rPr>
+          <w:rFonts w:ascii="微软雅黑" w:eastAsia="微软雅黑" w:hAnsi="微软雅黑" w:hint="eastAsia"/>
+          <w:color w:val="666666"/>
+          <w:sz w:val="24"/>
+          <w:szCs w:val="24"/>
+          <w:shd w:val="clear" w:color="auto" w:fill="FFFFFF"/>
+        </w:rPr>
+        <w:t>图像傅立叶变换后点的亮度表示对应频率部分的幅值。就理解为f(x)=a1sinx1+b1cosx1+......这个公式里的a，b这些系数。频移之后中央部分是低频部分，意思是中央部分的点对应的亮度就是低频部分的幅值。正中央的点，就是直流信号的幅值。频谱图和梯度图不要混淆了</w:t>
+      </w:r>
+    </w:p>
+    <w:p>
+      <w:pPr>
+        <w:rPr>
+          <w:sz w:val="36"/>
+        </w:rPr>
+      </w:pPr>
+    </w:p>
+    <w:p>
+      <w:pPr>
+        <w:rPr>
+          <w:sz w:val="36"/>
+        </w:rPr>
+      </w:pPr>
+    </w:p>
+    <w:p>
+      <w:pPr>
+        <w:rPr>
+          <w:sz w:val="36"/>
+        </w:rPr>
+      </w:pPr>
+    </w:p>
+    <w:p>
+      <w:pPr>
+        <w:rPr>
+          <w:sz w:val="36"/>
+        </w:rPr>
+      </w:pPr>
+    </w:p>
+    <w:p>
+      <w:pPr>
+        <w:rPr>
+          <w:sz w:val="36"/>
+        </w:rPr>
+      </w:pPr>
+      <w:r>
+        <w:rPr>
+          <w:rFonts w:hint="eastAsia"/>
+          <w:sz w:val="36"/>
+        </w:rPr>
+        <w:t>频域处理的优势是，当在时域中处理图像时，如果直接应用卷积和相关运算，计算量将随着取样点N数量的平方而增加，增大了计算量和计算时间，</w:t>
+      </w:r>
+      <w:r>
+        <w:rPr>
+          <w:rFonts w:hint="eastAsia"/>
+          <w:sz w:val="36"/>
+        </w:rPr>
+        <w:t>无法达到数字图像实时处理的要求。</w:t>
+      </w:r>
+    </w:p>
+    <w:p>
+      <w:pPr>
+        <w:rPr>
+          <w:sz w:val="36"/>
+        </w:rPr>
+      </w:pPr>
+    </w:p>
+    <w:p>
+      <w:pPr>
+        <w:rPr>
+          <w:sz w:val="36"/>
+        </w:rPr>
+      </w:pPr>
+    </w:p>
+    <w:p>
+      <w:pPr>
+        <w:rPr>
+          <w:sz w:val="36"/>
+        </w:rPr>
+      </w:pPr>
+    </w:p>
+    <w:p>
+      <w:pPr>
+        <w:widowControl/>
+        <w:shd w:val="clear" w:color="auto" w:fill="FFFFFF"/>
+        <w:jc w:val="left"/>
+        <w:outlineLvl w:val="1"/>
+        <w:rPr>
+          <w:rFonts w:ascii="Arial" w:eastAsia="宋体" w:hAnsi="Arial" w:cs="Arial"/>
+          <w:b/>
+          <w:bCs/>
+          <w:color w:val="000000"/>
+          <w:kern w:val="0"/>
+          <w:sz w:val="36"/>
+          <w:szCs w:val="36"/>
+        </w:rPr>
+      </w:pPr>
+      <w:r>
+        <w:rPr>
+          <w:rFonts w:ascii="Arial" w:eastAsia="宋体" w:hAnsi="Arial" w:cs="Arial"/>
+          <w:b/>
+          <w:bCs/>
+          <w:color w:val="000000"/>
+          <w:kern w:val="0"/>
+          <w:sz w:val="36"/>
+          <w:szCs w:val="36"/>
+        </w:rPr>
+        <w:t>图像的傅里叶变换</w:t>
+      </w:r>
+    </w:p>
+    <w:p>
+      <w:pPr>
+        <w:widowControl/>
+        <w:shd w:val="clear" w:color="auto" w:fill="FFFFFF"/>
+        <w:jc w:val="left"/>
+        <w:rPr>
+          <w:rFonts w:ascii="Arial" w:eastAsia="宋体" w:hAnsi="Arial" w:cs="Arial"/>
+          <w:color w:val="000000"/>
+          <w:kern w:val="0"/>
+          <w:sz w:val="24"/>
+          <w:szCs w:val="24"/>
+        </w:rPr>
+      </w:pPr>
+      <w:r>
+        <w:rPr>
+          <w:rFonts w:ascii="Arial" w:eastAsia="宋体" w:hAnsi="Arial" w:cs="Arial"/>
+          <w:color w:val="000000"/>
+          <w:kern w:val="0"/>
+          <w:sz w:val="24"/>
+          <w:szCs w:val="24"/>
+        </w:rPr>
+        <w:t>图像是一个二维的信号，所以对它进行二维</w:t>
+      </w:r>
+      <w:r>
+        <w:rPr>
+          <w:rFonts w:ascii="Arial" w:eastAsia="宋体" w:hAnsi="Arial" w:cs="Arial" w:hint="eastAsia"/>
+          <w:color w:val="000000"/>
+          <w:kern w:val="0"/>
+          <w:sz w:val="24"/>
+          <w:szCs w:val="24"/>
+        </w:rPr>
+        <w:t>离散</w:t>
+      </w:r>
+      <w:r>
+        <w:rPr>
+          <w:rFonts w:ascii="Arial" w:eastAsia="宋体" w:hAnsi="Arial" w:cs="Arial"/>
+          <w:color w:val="000000"/>
+          <w:kern w:val="0"/>
+          <w:sz w:val="24"/>
+          <w:szCs w:val="24"/>
+        </w:rPr>
+        <w:t>傅里叶变换，对于</w:t>
+      </w:r>
+      <w:r>
+        <w:rPr>
+          <w:rFonts w:ascii="Arial" w:eastAsia="宋体" w:hAnsi="Arial" w:cs="Arial"/>
+          <w:color w:val="000000"/>
+          <w:kern w:val="0"/>
+          <w:sz w:val="24"/>
+          <w:szCs w:val="24"/>
+        </w:rPr>
+        <w:t>MXN</w:t>
+      </w:r>
+      <w:r>
+        <w:rPr>
+          <w:rFonts w:ascii="Arial" w:eastAsia="宋体" w:hAnsi="Arial" w:cs="Arial"/>
+          <w:color w:val="000000"/>
+          <w:kern w:val="0"/>
+          <w:sz w:val="24"/>
+          <w:szCs w:val="24"/>
+        </w:rPr>
+        <w:t>的一幅图像的离散二维傅里叶变换，公式如下：</w:t>
+      </w:r>
+    </w:p>
+    <w:p>
+      <w:pPr>
+        <w:rPr>
+          <w:sz w:val="36"/>
+        </w:rPr>
+      </w:pPr>
+    </w:p>
+    <w:p>
+      <w:pPr>
+        <w:rPr>
+          <w:sz w:val="36"/>
+        </w:rPr>
+      </w:pPr>
+    </w:p>
+    <w:p>
+      <w:pPr>
+        <w:rPr>
+          <w:sz w:val="36"/>
+        </w:rPr>
+      </w:pPr>
+    </w:p>
+    <w:p>
+      <w:pPr>
+        <w:rPr>
+          <w:sz w:val="36"/>
+        </w:rPr>
+      </w:pPr>
+      <w:r>
+        <w:rPr>
+          <w:rFonts w:hint="eastAsia"/>
+          <w:sz w:val="36"/>
+        </w:rPr>
+        <w:t>傅里叶变换的实质是将一个信号分离为无穷多多正弦</w:t>
+      </w:r>
+      <w:r>
+        <w:rPr>
+          <w:rFonts w:hint="eastAsia"/>
+          <w:sz w:val="36"/>
+        </w:rPr>
+        <w:t>及</w:t>
+      </w:r>
+      <w:r>
+        <w:rPr>
+          <w:sz w:val="36"/>
+        </w:rPr>
+        <w:t>复指数信号的加成,既然是无穷多个信号相加,那对于非周期信号来说,每个信号的加权应该都是零——但有密度上的差别,你可以对比概率论中的概率密度来思考一下——落到每一个点的概率都是无限小,但这些无限小是有差别的</w:t>
+      </w:r>
+    </w:p>
+    <w:p>
+      <w:pPr>
+        <w:rPr>
+          <w:sz w:val="36"/>
+        </w:rPr>
+      </w:pPr>
+      <w:r>
+        <w:rPr>
+          <w:rFonts w:hint="eastAsia"/>
+          <w:sz w:val="36"/>
+        </w:rPr>
+        <w:t>所以</w:t>
+      </w:r>
+      <w:r>
+        <w:rPr>
+          <w:sz w:val="36"/>
+        </w:rPr>
+        <w:t>,傅里叶变换之后,横坐标即为分离出的正弦信号的频率,纵坐标对应的是加权密度</w:t>
+      </w:r>
+    </w:p>
+    <w:p>
+      <w:pPr>
+        <w:rPr>
+          <w:sz w:val="36"/>
+        </w:rPr>
+      </w:pPr>
+    </w:p>
+    <w:p>
+      <w:pPr>
+        <w:rPr>
+          <w:sz w:val="36"/>
+        </w:rPr>
+      </w:pPr>
+    </w:p>
+    <w:p>
+      <w:pPr>
+        <w:rPr>
+          <w:sz w:val="36"/>
+        </w:rPr>
+      </w:pPr>
+    </w:p>
+    <w:p>
+      <w:pPr>
+        <w:rPr>
+          <w:sz w:val="36"/>
+        </w:rPr>
+      </w:pPr>
+      <w:r>
+        <w:rPr>
+          <w:rFonts w:hint="eastAsia"/>
+          <w:sz w:val="36"/>
+        </w:rPr>
+        <w:t>图像的频率是表征图像中灰度变化剧烈程度的指标，是灰度在平面空间上的梯度。</w:t>
+      </w:r>
+      <w:r>
+        <w:rPr>
+          <w:rFonts w:hint="eastAsia"/>
+          <w:sz w:val="36"/>
+        </w:rPr>
+        <w:t>比</w:t>
+      </w:r>
+      <w:r>
+        <w:rPr>
+          <w:rFonts w:hint="eastAsia"/>
+          <w:sz w:val="36"/>
+        </w:rPr>
+        <w:t>如</w:t>
+      </w:r>
+      <w:r>
+        <w:rPr>
+          <w:rFonts w:hint="eastAsia"/>
+          <w:sz w:val="36"/>
+        </w:rPr>
+        <w:t>教材</w:t>
+      </w:r>
+      <w:r>
+        <w:rPr>
+          <w:rFonts w:hint="eastAsia"/>
+          <w:sz w:val="36"/>
+        </w:rPr>
+        <w:t>中经典的例子</w:t>
+      </w:r>
+      <w:r>
+        <w:rPr>
+          <w:rFonts w:hint="eastAsia"/>
+          <w:sz w:val="36"/>
+        </w:rPr>
+        <w:t>：大面积的沙漠在图像中是一片灰度变化缓慢的区域，对应的频率值很低；而对于地表属性变换剧烈的边缘区域在图像中是一片灰度变化剧烈的区域，对应的频</w:t>
+      </w:r>
+      <w:r>
+        <w:rPr>
+          <w:rFonts w:hint="eastAsia"/>
+          <w:sz w:val="36"/>
+        </w:rPr>
+        <w:lastRenderedPageBreak/>
+        <w:t>率值较高。</w:t>
+      </w:r>
+    </w:p>
+    <w:p>
+      <w:pPr>
+        <w:rPr>
+          <w:sz w:val="36"/>
+        </w:rPr>
+      </w:pPr>
+    </w:p>
+    <w:p>
+      <w:pPr>
+        <w:rPr>
+          <w:sz w:val="36"/>
+        </w:rPr>
+      </w:pPr>
+    </w:p>
+    <w:p>
+      <w:pPr>
+        <w:rPr>
+          <w:sz w:val="28"/>
+          <w:szCs w:val="28"/>
+        </w:rPr>
+      </w:pPr>
+      <w:r>
+        <w:rPr>
+          <w:rFonts w:hint="eastAsia"/>
+          <w:sz w:val="28"/>
+          <w:szCs w:val="28"/>
+        </w:rPr>
+        <w:t>对图像而言，图像的边缘部分是突变部分，变化较快，因此反应在频域上是高频分量；图像的噪声大部分情况下是高频部分；图像平缓变化部分则为低频分量。也就是说，傅立叶变换提供另外一个角度来观察图像，可以将图像从灰度分布转化到频率分布上来观察图像的特征。</w:t>
+      </w:r>
+    </w:p>
+    <w:p>
+      <w:pPr>
+        <w:rPr>
+          <w:sz w:val="28"/>
+          <w:szCs w:val="28"/>
+        </w:rPr>
+      </w:pPr>
+    </w:p>
+    <w:p>
+      <w:pPr>
+        <w:rPr>
+          <w:sz w:val="28"/>
+          <w:szCs w:val="28"/>
+        </w:rPr>
+      </w:pPr>
+    </w:p>
+    <w:p>
+      <w:pPr>
+        <w:rPr>
+          <w:sz w:val="28"/>
+          <w:szCs w:val="28"/>
+        </w:rPr>
+      </w:pPr>
+    </w:p>
+    <w:p>
+      <w:pPr>
+        <w:rPr>
+          <w:sz w:val="28"/>
+          <w:szCs w:val="28"/>
+        </w:rPr>
+      </w:pPr>
+    </w:p>
+    <w:p>
+      <w:pPr>
+        <w:rPr>
+          <w:sz w:val="28"/>
+          <w:szCs w:val="28"/>
+        </w:rPr>
+      </w:pPr>
+      <w:r>
+        <w:rPr>
+          <w:rFonts w:hint="eastAsia"/>
+          <w:sz w:val="28"/>
+          <w:szCs w:val="28"/>
+        </w:rPr>
+        <w:t>图像进行二维傅立叶变换得到频谱图，就是图像梯度的分布图</w:t>
+      </w:r>
+      <w:r>
+        <w:rPr>
+          <w:sz w:val="28"/>
+          <w:szCs w:val="28"/>
+        </w:rPr>
+        <w:t>,当然频谱图上的各点与图像上各点并不存在一一对应的关系，即使在不移频的情况下也是没有。傅立叶频谱图上我们看到的明暗不一的亮点，实际是上图像上某一点与邻域点差异的强弱，即梯度的大小，也即该点的频率的大小（可以这么理解，图像中的低频部分指低梯度的点，高频部分相反）。</w:t>
+      </w:r>
+    </w:p>
+    <w:p>
+      <w:pPr>
+        <w:rPr>
+          <w:sz w:val="28"/>
+          <w:szCs w:val="28"/>
+        </w:rPr>
+      </w:pPr>
+    </w:p>
+    <w:p>
+      <w:pPr>
+        <w:rPr>
+          <w:sz w:val="28"/>
+          <w:szCs w:val="28"/>
+        </w:rPr>
+      </w:pPr>
+    </w:p>
+    <w:p>
+      <w:pPr>
+        <w:rPr>
+          <w:sz w:val="28"/>
+          <w:szCs w:val="28"/>
+        </w:rPr>
+      </w:pPr>
+      <w:r>
+        <w:rPr>
+          <w:rFonts w:hint="eastAsia"/>
+          <w:sz w:val="28"/>
+          <w:szCs w:val="28"/>
+        </w:rPr>
+        <w:t>不同频率信息在图像结构中有不同的作用。图像的主要成分是低频信息，它形成了图像的基本灰度等级，对图像结构的决定作用较小；中频信息决定了图像的基本结构，形成了图像的主要边缘结构；高频信</w:t>
+      </w:r>
+      <w:r>
+        <w:rPr>
+          <w:rFonts w:hint="eastAsia"/>
+          <w:sz w:val="28"/>
+          <w:szCs w:val="28"/>
+        </w:rPr>
+        <w:lastRenderedPageBreak/>
+        <w:t>息形成了图像的边缘和细节，是在中频信息上对图像内容的进一步强化。</w:t>
+      </w:r>
+    </w:p>
+    <w:p>
+      <w:pPr>
+        <w:rPr>
+          <w:sz w:val="28"/>
+          <w:szCs w:val="28"/>
+        </w:rPr>
+      </w:pPr>
+      <w:r>
+        <w:rPr>
+          <w:rFonts w:hint="eastAsia"/>
+          <w:sz w:val="28"/>
+          <w:szCs w:val="28"/>
+        </w:rPr>
+        <w:t>用傅里叶变换可以得到图像的频谱图</w:t>
+      </w:r>
+      <w:r>
+        <w:rPr>
+          <w:sz w:val="28"/>
+          <w:szCs w:val="28"/>
+        </w:rPr>
+        <w:t>:</w:t>
+      </w:r>
+    </w:p>
+    <w:p>
+      <w:pPr>
+        <w:rPr>
+          <w:sz w:val="28"/>
+          <w:szCs w:val="28"/>
+        </w:rPr>
+      </w:pPr>
+    </w:p>
+    <w:p>
+      <w:pPr>
+        <w:rPr>
+          <w:sz w:val="28"/>
+          <w:szCs w:val="28"/>
+        </w:rPr>
+      </w:pPr>
+    </w:p>
+    <w:p>
+      <w:pPr>
+        <w:rPr>
+          <w:sz w:val="28"/>
+          <w:szCs w:val="28"/>
+        </w:rPr>
+      </w:pPr>
+      <w:r>
+        <w:rPr>
+          <w:rFonts w:hint="eastAsia"/>
+          <w:sz w:val="28"/>
+          <w:szCs w:val="28"/>
+        </w:rPr>
+        <w:t>傅里叶变换可以看作是数学上的棱镜，将函数基于频率分解为不同的成分。</w:t>
+      </w:r>
+    </w:p>
+    <w:p>
+      <w:pPr>
+        <w:rPr>
+          <w:sz w:val="28"/>
+          <w:szCs w:val="28"/>
+        </w:rPr>
+      </w:pPr>
+    </w:p>
+    <w:p>
+      <w:pPr>
+        <w:rPr>
+          <w:sz w:val="28"/>
+          <w:szCs w:val="28"/>
+        </w:rPr>
+      </w:pPr>
+    </w:p>
+    <w:p>
+      <w:pPr>
+        <w:rPr>
+          <w:sz w:val="28"/>
+          <w:szCs w:val="28"/>
+        </w:rPr>
+      </w:pPr>
+      <w:r>
+        <w:rPr>
+          <w:rFonts w:hint="eastAsia"/>
+          <w:sz w:val="28"/>
+          <w:szCs w:val="28"/>
+        </w:rPr>
+        <w:t>冈萨雷斯版</w:t>
+      </w:r>
+      <w:r>
+        <w:rPr>
+          <w:sz w:val="28"/>
+          <w:szCs w:val="28"/>
+        </w:rPr>
+        <w:t>&lt;图像处理&gt;里面的解释非常形象：一个恰当的比喻是将傅里叶变换比作一个玻璃棱镜。棱镜是可以将光分解为不同颜色的物理仪器，每个成分的颜色由波长（或频率）来决定。</w:t>
+      </w:r>
+    </w:p>
+    <w:p>
+      <w:pPr>
+        <w:rPr>
+          <w:sz w:val="28"/>
+          <w:szCs w:val="28"/>
+        </w:rPr>
+      </w:pPr>
+    </w:p>
+    <w:p>
+      <w:pPr>
+        <w:rPr>
+          <w:sz w:val="28"/>
+          <w:szCs w:val="28"/>
+        </w:rPr>
+      </w:pPr>
+    </w:p>
+    <w:p>
+      <w:pPr>
+        <w:rPr>
+          <w:sz w:val="28"/>
+          <w:szCs w:val="28"/>
+        </w:rPr>
+      </w:pPr>
+    </w:p>
+    <w:p>
+      <w:pPr>
+        <w:rPr>
+          <w:sz w:val="28"/>
+          <w:szCs w:val="28"/>
+        </w:rPr>
+      </w:pPr>
+    </w:p>
+    <w:p>
+      <w:pPr>
+        <w:rPr>
+          <w:sz w:val="28"/>
+          <w:szCs w:val="28"/>
+        </w:rPr>
+      </w:pPr>
+    </w:p>
+    <w:p>
+      <w:pPr>
+        <w:rPr>
+          <w:sz w:val="28"/>
+          <w:szCs w:val="28"/>
+        </w:rPr>
+      </w:pPr>
+    </w:p>
+    <w:p>
+      <w:pPr>
+        <w:rPr>
+          <w:sz w:val="28"/>
+          <w:szCs w:val="28"/>
+        </w:rPr>
+      </w:pPr>
+    </w:p>
+    <w:p>
+      <w:pPr>
+        <w:rPr>
+          <w:sz w:val="28"/>
+          <w:szCs w:val="28"/>
+        </w:rPr>
+      </w:pPr>
+    </w:p>
+    <w:p>
+      <w:pPr>
+        <w:rPr>
+          <w:sz w:val="28"/>
+          <w:szCs w:val="28"/>
+        </w:rPr>
+      </w:pPr>
+    </w:p>
+    <w:p>
+      <w:pPr>
+        <w:rPr>
+          <w:sz w:val="28"/>
+          <w:szCs w:val="28"/>
+        </w:rPr>
+      </w:pPr>
+    </w:p>
+    <w:p>
+      <w:pPr>
+        <w:rPr>
+          <w:sz w:val="28"/>
+          <w:szCs w:val="28"/>
+        </w:rPr>
+      </w:pPr>
+    </w:p>
+    <w:p>
+      <w:pPr>
+        <w:rPr>
+          <w:sz w:val="28"/>
+          <w:szCs w:val="28"/>
+        </w:rPr>
+      </w:pPr>
+    </w:p>
+    <w:p>
+      <w:pPr>
+        <w:rPr>
+          <w:sz w:val="28"/>
+          <w:szCs w:val="28"/>
+        </w:rPr>
+      </w:pPr>
+    </w:p>
+    <w:p>
+      <w:pPr>
+        <w:rPr>
+          <w:sz w:val="28"/>
+          <w:szCs w:val="28"/>
+        </w:rPr>
+      </w:pPr>
+    </w:p>
+    <w:p>
+      <w:pPr>
+        <w:rPr>
+          <w:sz w:val="28"/>
+          <w:szCs w:val="28"/>
+        </w:rPr>
+      </w:pPr>
+    </w:p>
+    <w:p>
+      <w:pPr>
+        <w:rPr>
+          <w:sz w:val="28"/>
+          <w:szCs w:val="28"/>
+        </w:rPr>
+      </w:pPr>
+    </w:p>
+    <w:p>
+      <w:pPr>
+        <w:rPr>
+          <w:sz w:val="28"/>
+          <w:szCs w:val="28"/>
+        </w:rPr>
+      </w:pPr>
+      <w:r>
+        <w:rPr>
+          <w:noProof/>
+        </w:rPr>
+        <w:drawing>
+          <wp:inline distT="0" distB="0" distL="0" distR="0" wp14:anchorId="1E34DF36" wp14:editId="72C2FE8F">
+            <wp:extent cx="3552825" cy="1885950"/>
+            <wp:effectExtent l="0" t="0" r="9525" b="0"/>
+            <wp:docPr id="6" name="图片 6"/>
+            <wp:cNvGraphicFramePr>
+              <a:graphicFrameLocks xmlns:a="http://schemas.openxmlformats.org/drawingml/2006/main" noChangeAspect="1"/>
+            </wp:cNvGraphicFramePr>
+            <a:graphic xmlns:a="http://schemas.openxmlformats.org/drawingml/2006/main">
+              <a:graphicData uri="http://schemas.openxmlformats.org/drawingml/2006/picture">
+                <pic:pic xmlns:pic="http://schemas.openxmlformats.org/drawingml/2006/picture">
+                  <pic:nvPicPr>
+                    <pic:cNvPr id="1" name=""/>
+                    <pic:cNvPicPr/>
+                  </pic:nvPicPr>
+                  <pic:blipFill>
+                    <a:blip r:embed="rId7"/>
+                    <a:stretch>
+                      <a:fillRect/>
+                    </a:stretch>
+                  </pic:blipFill>
+                  <pic:spPr>
+                    <a:xfrm>
+                      <a:off x="0" y="0"/>
+                      <a:ext cx="3552825" cy="1885950"/>
+                    </a:xfrm>
+                    <a:prstGeom prst="rect">
+                      <a:avLst/>
+                    </a:prstGeom>
+                  </pic:spPr>
+                </pic:pic>
+              </a:graphicData>
+            </a:graphic>
+          </wp:inline>
+        </w:drawing>
+      </w:r>
+    </w:p>
+    <w:p>
+      <w:pPr>
+        <w:rPr>
+          <w:sz w:val="28"/>
+          <w:szCs w:val="28"/>
+        </w:rPr>
+      </w:pPr>
+    </w:p>
+    <w:p>
+      <w:pPr>
+        <w:rPr>
+          <w:sz w:val="28"/>
+          <w:szCs w:val="28"/>
+        </w:rPr>
+      </w:pPr>
+    </w:p>
+    <w:p>
+      <w:pPr>
+        <w:rPr>
+          <w:sz w:val="28"/>
+          <w:szCs w:val="28"/>
+        </w:rPr>
+      </w:pPr>
+      <w:r>
+        <w:rPr>
+          <w:noProof/>
+        </w:rPr>
+        <w:drawing>
+          <wp:inline distT="0" distB="0" distL="0" distR="0" wp14:anchorId="02BA8208" wp14:editId="2DC83530">
+            <wp:extent cx="5274310" cy="3505200"/>
+            <wp:effectExtent l="0" t="0" r="2540" b="0"/>
+            <wp:docPr id="7" name="图片 7"/>
+            <wp:cNvGraphicFramePr>
+              <a:graphicFrameLocks xmlns:a="http://schemas.openxmlformats.org/drawingml/2006/main" noChangeAspect="1"/>
+            </wp:cNvGraphicFramePr>
+            <a:graphic xmlns:a="http://schemas.openxmlformats.org/drawingml/2006/main">
+              <a:graphicData uri="http://schemas.openxmlformats.org/drawingml/2006/picture">
+                <pic:pic xmlns:pic="http://schemas.openxmlformats.org/drawingml/2006/picture">
+                  <pic:nvPicPr>
+                    <pic:cNvPr id="1" name=""/>
+                    <pic:cNvPicPr/>
+                  </pic:nvPicPr>
+                  <pic:blipFill>
+                    <a:blip r:embed="rId8"/>
+                    <a:stretch>
+                      <a:fillRect/>
+                    </a:stretch>
+                  </pic:blipFill>
+                  <pic:spPr>
+                    <a:xfrm>
+                      <a:off x="0" y="0"/>
+                      <a:ext cx="5274310" cy="3505200"/>
+                    </a:xfrm>
+                    <a:prstGeom prst="rect">
+                      <a:avLst/>
+                    </a:prstGeom>
+                  </pic:spPr>
+                </pic:pic>
+              </a:graphicData>
+            </a:graphic>
+          </wp:inline>
+        </w:drawing>
+      </w:r>
+    </w:p>
+    <w:p>
+      <w:pPr>
+        <w:rPr>
+          <w:sz w:val="28"/>
+          <w:szCs w:val="28"/>
+        </w:rPr>
+      </w:pPr>
+    </w:p>
+    <w:p>
+      <w:pPr>
+        <w:rPr>
+          <w:sz w:val="28"/>
+          <w:szCs w:val="28"/>
+        </w:rPr>
+      </w:pPr>
+    </w:p>
+    <w:p>
+      <w:pPr>
+        <w:rPr>
+          <w:sz w:val="28"/>
+          <w:szCs w:val="28"/>
+        </w:rPr>
+      </w:pPr>
+      <w:r>
+        <w:rPr>
+          <w:noProof/>
+        </w:rPr>
+        <w:drawing>
+          <wp:inline distT="0" distB="0" distL="0" distR="0" wp14:anchorId="4066ED08" wp14:editId="7F6DBA06">
+            <wp:extent cx="5274310" cy="2544445"/>
+            <wp:effectExtent l="0" t="0" r="2540" b="8255"/>
+            <wp:docPr id="8" name="图片 8"/>
+            <wp:cNvGraphicFramePr>
+              <a:graphicFrameLocks xmlns:a="http://schemas.openxmlformats.org/drawingml/2006/main" noChangeAspect="1"/>
+            </wp:cNvGraphicFramePr>
+            <a:graphic xmlns:a="http://schemas.openxmlformats.org/drawingml/2006/main">
+              <a:graphicData uri="http://schemas.openxmlformats.org/drawingml/2006/picture">
+                <pic:pic xmlns:pic="http://schemas.openxmlformats.org/drawingml/2006/picture">
+                  <pic:nvPicPr>
+                    <pic:cNvPr id="1" name=""/>
+                    <pic:cNvPicPr/>
+                  </pic:nvPicPr>
+                  <pic:blipFill>
+                    <a:blip r:embed="rId9"/>
+                    <a:stretch>
+                      <a:fillRect/>
+                    </a:stretch>
+                  </pic:blipFill>
+                  <pic:spPr>
+                    <a:xfrm>
+                      <a:off x="0" y="0"/>
+                      <a:ext cx="5274310" cy="2544445"/>
+                    </a:xfrm>
+                    <a:prstGeom prst="rect">
+                      <a:avLst/>
+                    </a:prstGeom>
+                  </pic:spPr>
+                </pic:pic>
+              </a:graphicData>
+            </a:graphic>
+          </wp:inline>
+        </w:drawing>
+      </w:r>
+    </w:p>
+    <w:p>
+      <w:pPr>
+        <w:rPr>
+          <w:sz w:val="28"/>
+          <w:szCs w:val="28"/>
+        </w:rPr>
+      </w:pPr>
+    </w:p>
+    <w:p>
+      <w:pPr>
+        <w:rPr>
+          <w:sz w:val="28"/>
+          <w:szCs w:val="28"/>
+        </w:rPr>
+      </w:pPr>
+    </w:p>
+    <w:p>
+      <w:pPr>
+        <w:rPr>
+          <w:sz w:val="28"/>
+          <w:szCs w:val="28"/>
+        </w:rPr>
+      </w:pPr>
+      <w:r>
+        <w:rPr>
+          <w:noProof/>
+        </w:rPr>
+        <w:drawing>
+          <wp:inline distT="0" distB="0" distL="0" distR="0" wp14:anchorId="4C2A158B" wp14:editId="5FB6D3D6">
+            <wp:extent cx="5274310" cy="3218815"/>
+            <wp:effectExtent l="0" t="0" r="2540" b="635"/>
+            <wp:docPr id="9" name="图片 9"/>
+            <wp:cNvGraphicFramePr>
+              <a:graphicFrameLocks xmlns:a="http://schemas.openxmlformats.org/drawingml/2006/main" noChangeAspect="1"/>
+            </wp:cNvGraphicFramePr>
+            <a:graphic xmlns:a="http://schemas.openxmlformats.org/drawingml/2006/main">
+              <a:graphicData uri="http://schemas.openxmlformats.org/drawingml/2006/picture">
+                <pic:pic xmlns:pic="http://schemas.openxmlformats.org/drawingml/2006/picture">
+                  <pic:nvPicPr>
+                    <pic:cNvPr id="1" name=""/>
+                    <pic:cNvPicPr/>
+                  </pic:nvPicPr>
+                  <pic:blipFill>
+                    <a:blip r:embed="rId10"/>
+                    <a:stretch>
+                      <a:fillRect/>
+                    </a:stretch>
+                  </pic:blipFill>
+                  <pic:spPr>
+                    <a:xfrm>
+                      <a:off x="0" y="0"/>
+                      <a:ext cx="5274310" cy="3218815"/>
+                    </a:xfrm>
+                    <a:prstGeom prst="rect">
+                      <a:avLst/>
+                    </a:prstGeom>
+                  </pic:spPr>
+                </pic:pic>
+              </a:graphicData>
+            </a:graphic>
+          </wp:inline>
+        </w:drawing>
+      </w:r>
+    </w:p>
+    <w:p>
+      <w:pPr>
+        <w:rPr>
+          <w:sz w:val="28"/>
+          <w:szCs w:val="28"/>
+        </w:rPr>
+      </w:pPr>
+    </w:p>
+    <w:p>
+      <w:pPr>
+        <w:rPr>
+          <w:sz w:val="28"/>
+          <w:szCs w:val="28"/>
+        </w:rPr>
+      </w:pPr>
+    </w:p>
+    <w:p>
+      <w:pPr>
+        <w:rPr>
+          <w:sz w:val="28"/>
+          <w:szCs w:val="28"/>
+        </w:rPr>
+      </w:pPr>
+    </w:p>
+    <w:p>
+      <w:pPr>
+        <w:rPr>
+          <w:sz w:val="28"/>
+          <w:szCs w:val="28"/>
+        </w:rPr>
+      </w:pPr>
+    </w:p>
+    <w:p>
+      <w:pPr>
+        <w:rPr>
+          <w:sz w:val="28"/>
+          <w:szCs w:val="28"/>
+        </w:rPr>
+      </w:pPr>
+    </w:p>
+    <w:p>
+      <w:pPr>
+        <w:rPr>
+          <w:sz w:val="28"/>
+          <w:szCs w:val="28"/>
+        </w:rPr>
+      </w:pPr>
+    </w:p>
+    <w:p>
+      <w:pPr>
+        <w:rPr>
+          <w:sz w:val="28"/>
+          <w:szCs w:val="28"/>
+        </w:rPr>
+      </w:pPr>
+      <w:r>
+        <w:rPr>
+          <w:noProof/>
+        </w:rPr>
+        <w:drawing>
+          <wp:inline distT="0" distB="0" distL="0" distR="0" wp14:anchorId="55C3F619" wp14:editId="6EC39C62">
+            <wp:extent cx="5274310" cy="4886325"/>
+            <wp:effectExtent l="0" t="0" r="2540" b="9525"/>
+            <wp:docPr id="4" name="图片 4"/>
+            <wp:cNvGraphicFramePr>
+              <a:graphicFrameLocks xmlns:a="http://schemas.openxmlformats.org/drawingml/2006/main" noChangeAspect="1"/>
+            </wp:cNvGraphicFramePr>
+            <a:graphic xmlns:a="http://schemas.openxmlformats.org/drawingml/2006/main">
+              <a:graphicData uri="http://schemas.openxmlformats.org/drawingml/2006/picture">
+                <pic:pic xmlns:pic="http://schemas.openxmlformats.org/drawingml/2006/picture">
+                  <pic:nvPicPr>
+                    <pic:cNvPr id="1" name=""/>
+                    <pic:cNvPicPr/>
+                  </pic:nvPicPr>
+                  <pic:blipFill>
+                    <a:blip r:embed="rId11"/>
+                    <a:stretch>
+                      <a:fillRect/>
+                    </a:stretch>
+                  </pic:blipFill>
+                  <pic:spPr>
+                    <a:xfrm>
+                      <a:off x="0" y="0"/>
+                      <a:ext cx="5274310" cy="4886325"/>
+                    </a:xfrm>
+                    <a:prstGeom prst="rect">
+                      <a:avLst/>
+                    </a:prstGeom>
+                  </pic:spPr>
+                </pic:pic>
+              </a:graphicData>
+            </a:graphic>
+          </wp:inline>
+        </w:drawing>
+      </w:r>
+    </w:p>
+    <w:p>
+      <w:pPr>
+        <w:rPr>
+          <w:sz w:val="28"/>
+          <w:szCs w:val="28"/>
+        </w:rPr>
+      </w:pPr>
+    </w:p>
+    <w:p>
+      <w:pPr>
+        <w:rPr>
+          <w:rFonts w:hint="eastAsia"/>
+          <w:sz w:val="28"/>
+          <w:szCs w:val="28"/>
+        </w:rPr>
+      </w:pPr>
+      <w:r>
+        <w:rPr>
+          <w:noProof/>
+        </w:rPr>
+        <w:lastRenderedPageBreak/>
+        <w:drawing>
+          <wp:inline distT="0" distB="0" distL="0" distR="0" wp14:anchorId="13364428" wp14:editId="4CEBC9A4">
+            <wp:extent cx="5274310" cy="5058410"/>
+            <wp:effectExtent l="0" t="0" r="2540" b="8890"/>
+            <wp:docPr id="5" name="图片 5"/>
+            <wp:cNvGraphicFramePr>
+              <a:graphicFrameLocks xmlns:a="http://schemas.openxmlformats.org/drawingml/2006/main" noChangeAspect="1"/>
+            </wp:cNvGraphicFramePr>
+            <a:graphic xmlns:a="http://schemas.openxmlformats.org/drawingml/2006/main">
+              <a:graphicData uri="http://schemas.openxmlformats.org/drawingml/2006/picture">
+                <pic:pic xmlns:pic="http://schemas.openxmlformats.org/drawingml/2006/picture">
+                  <pic:nvPicPr>
+                    <pic:cNvPr id="1" name=""/>
+                    <pic:cNvPicPr/>
+                  </pic:nvPicPr>
+                  <pic:blipFill>
+                    <a:blip r:embed="rId12"/>
+                    <a:stretch>
+                      <a:fillRect/>
+                    </a:stretch>
+                  </pic:blipFill>
+                  <pic:spPr>
+                    <a:xfrm>
+                      <a:off x="0" y="0"/>
+                      <a:ext cx="5274310" cy="5058410"/>
+                    </a:xfrm>
+                    <a:prstGeom prst="rect">
+                      <a:avLst/>
+                    </a:prstGeom>
+                  </pic:spPr>
+                </pic:pic>
+              </a:graphicData>
+            </a:graphic>
+          </wp:inline>
+        </w:drawing>
+      </w:r>
       <w:bookmarkStart w:id="0" w:name="_GoBack"/>
       <w:bookmarkEnd w:id="0"/>
     </w:p>
@@ -769,6 +2752,28 @@
       <w:jc w:val="both"/>
     </w:pPr>
   </w:style>
+  <w:style w:type="paragraph" w:styleId="2">
+    <w:name w:val="heading 2"/>
+    <w:basedOn w:val="a"/>
+    <w:link w:val="20"/>
+    <w:uiPriority w:val="9"/>
+    <w:qFormat/>
+    <w:rsid w:val="003A320E"/>
+    <w:pPr>
+      <w:widowControl/>
+      <w:spacing w:before="100" w:beforeAutospacing="1" w:after="100" w:afterAutospacing="1"/>
+      <w:jc w:val="left"/>
+      <w:outlineLvl w:val="1"/>
+    </w:pPr>
+    <w:rPr>
+      <w:rFonts w:ascii="宋体" w:eastAsia="宋体" w:hAnsi="宋体" w:cs="宋体"/>
+      <w:b/>
+      <w:bCs/>
+      <w:kern w:val="0"/>
+      <w:sz w:val="36"/>
+      <w:szCs w:val="36"/>
+    </w:rPr>
+  </w:style>
   <w:style w:type="character" w:default="1" w:styleId="a0">
     <w:name w:val="Default Paragraph Font"/>
     <w:uiPriority w:val="1"/>
@@ -804,6 +2809,51 @@
     <w:rsid w:val="00137888"/>
     <w:rPr>
       <w:color w:val="808080"/>
+    </w:rPr>
+  </w:style>
+  <w:style w:type="character" w:customStyle="1" w:styleId="20">
+    <w:name w:val="标题 2 字符"/>
+    <w:basedOn w:val="a0"/>
+    <w:link w:val="2"/>
+    <w:uiPriority w:val="9"/>
+    <w:rsid w:val="003A320E"/>
+    <w:rPr>
+      <w:rFonts w:ascii="宋体" w:eastAsia="宋体" w:hAnsi="宋体" w:cs="宋体"/>
+      <w:b/>
+      <w:bCs/>
+      <w:kern w:val="0"/>
+      <w:sz w:val="36"/>
+      <w:szCs w:val="36"/>
+    </w:rPr>
+  </w:style>
+  <w:style w:type="paragraph" w:styleId="a4">
+    <w:name w:val="Normal (Web)"/>
+    <w:basedOn w:val="a"/>
+    <w:uiPriority w:val="99"/>
+    <w:semiHidden/>
+    <w:unhideWhenUsed/>
+    <w:rsid w:val="003A320E"/>
+    <w:pPr>
+      <w:widowControl/>
+      <w:spacing w:before="100" w:beforeAutospacing="1" w:after="100" w:afterAutospacing="1"/>
+      <w:jc w:val="left"/>
+    </w:pPr>
+    <w:rPr>
+      <w:rFonts w:ascii="宋体" w:eastAsia="宋体" w:hAnsi="宋体" w:cs="宋体"/>
+      <w:kern w:val="0"/>
+      <w:sz w:val="24"/>
+      <w:szCs w:val="24"/>
+    </w:rPr>
+  </w:style>
+  <w:style w:type="character" w:styleId="a5">
+    <w:name w:val="Strong"/>
+    <w:basedOn w:val="a0"/>
+    <w:uiPriority w:val="22"/>
+    <w:qFormat/>
+    <w:rsid w:val="00BF231F"/>
+    <w:rPr>
+      <w:b/>
+      <w:bCs/>
     </w:rPr>
   </w:style>
 </w:styles>
